--- a/Docs/Design Docs.docx
+++ b/Docs/Design Docs.docx
@@ -5212,7 +5212,41 @@
           <w:sz w:val="26"/>
           <w:szCs w:val="26"/>
         </w:rPr>
-        <w:t xml:space="preserve"> (&gt; </w:t>
+        <w:t xml:space="preserve"> (</w:t>
+      </w:r>
+      <w:r>
+        <w:rPr>
+          <w:rFonts w:ascii="Times New Roman" w:hAnsi="Times New Roman" w:cs="Times New Roman"/>
+          <w:sz w:val="26"/>
+          <w:szCs w:val="26"/>
+        </w:rPr>
+        <w:t xml:space="preserve"> </w:t>
+      </w:r>
+      <w:proofErr w:type="spellStart"/>
+      <w:r>
+        <w:rPr>
+          <w:rFonts w:ascii="Times New Roman" w:hAnsi="Times New Roman" w:cs="Times New Roman"/>
+          <w:sz w:val="26"/>
+          <w:szCs w:val="26"/>
+        </w:rPr>
+        <w:t>phải</w:t>
+      </w:r>
+      <w:proofErr w:type="spellEnd"/>
+      <w:r>
+        <w:rPr>
+          <w:rFonts w:ascii="Times New Roman" w:hAnsi="Times New Roman" w:cs="Times New Roman"/>
+          <w:sz w:val="26"/>
+          <w:szCs w:val="26"/>
+        </w:rPr>
+        <w:t xml:space="preserve"> </w:t>
+      </w:r>
+      <w:r>
+        <w:rPr>
+          <w:rFonts w:ascii="Times New Roman" w:hAnsi="Times New Roman" w:cs="Times New Roman"/>
+          <w:sz w:val="26"/>
+          <w:szCs w:val="26"/>
+        </w:rPr>
+        <w:t xml:space="preserve">&gt; </w:t>
       </w:r>
       <w:proofErr w:type="spellStart"/>
       <w:r>
@@ -8915,6 +8949,42 @@
           <w:sz w:val="26"/>
           <w:szCs w:val="26"/>
         </w:rPr>
+        <w:t>/</w:t>
+      </w:r>
+      <w:proofErr w:type="spellStart"/>
+      <w:r>
+        <w:rPr>
+          <w:rFonts w:ascii="Times New Roman" w:hAnsi="Times New Roman" w:cs="Times New Roman"/>
+          <w:sz w:val="26"/>
+          <w:szCs w:val="26"/>
+        </w:rPr>
+        <w:t>cập</w:t>
+      </w:r>
+      <w:proofErr w:type="spellEnd"/>
+      <w:r>
+        <w:rPr>
+          <w:rFonts w:ascii="Times New Roman" w:hAnsi="Times New Roman" w:cs="Times New Roman"/>
+          <w:sz w:val="26"/>
+          <w:szCs w:val="26"/>
+        </w:rPr>
+        <w:t xml:space="preserve"> </w:t>
+      </w:r>
+      <w:proofErr w:type="spellStart"/>
+      <w:r>
+        <w:rPr>
+          <w:rFonts w:ascii="Times New Roman" w:hAnsi="Times New Roman" w:cs="Times New Roman"/>
+          <w:sz w:val="26"/>
+          <w:szCs w:val="26"/>
+        </w:rPr>
+        <w:t>nhật</w:t>
+      </w:r>
+      <w:proofErr w:type="spellEnd"/>
+      <w:r>
+        <w:rPr>
+          <w:rFonts w:ascii="Times New Roman" w:hAnsi="Times New Roman" w:cs="Times New Roman"/>
+          <w:sz w:val="26"/>
+          <w:szCs w:val="26"/>
+        </w:rPr>
         <w:t xml:space="preserve"> </w:t>
       </w:r>
       <w:proofErr w:type="spellStart"/>
@@ -9710,6 +9780,24 @@
           <w:sz w:val="26"/>
           <w:szCs w:val="26"/>
         </w:rPr>
+        <w:t>cập</w:t>
+      </w:r>
+      <w:proofErr w:type="spellEnd"/>
+      <w:r>
+        <w:rPr>
+          <w:rFonts w:ascii="Times New Roman" w:hAnsi="Times New Roman" w:cs="Times New Roman"/>
+          <w:sz w:val="26"/>
+          <w:szCs w:val="26"/>
+        </w:rPr>
+        <w:t xml:space="preserve"> </w:t>
+      </w:r>
+      <w:proofErr w:type="spellStart"/>
+      <w:r>
+        <w:rPr>
+          <w:rFonts w:ascii="Times New Roman" w:hAnsi="Times New Roman" w:cs="Times New Roman"/>
+          <w:sz w:val="26"/>
+          <w:szCs w:val="26"/>
+        </w:rPr>
         <w:t>n</w:t>
       </w:r>
       <w:r>
@@ -10006,6 +10094,42 @@
           <w:sz w:val="26"/>
           <w:szCs w:val="26"/>
         </w:rPr>
+        <w:t>cập</w:t>
+      </w:r>
+      <w:proofErr w:type="spellEnd"/>
+      <w:r>
+        <w:rPr>
+          <w:rFonts w:ascii="Times New Roman" w:hAnsi="Times New Roman" w:cs="Times New Roman"/>
+          <w:sz w:val="26"/>
+          <w:szCs w:val="26"/>
+        </w:rPr>
+        <w:t xml:space="preserve"> </w:t>
+      </w:r>
+      <w:proofErr w:type="spellStart"/>
+      <w:r>
+        <w:rPr>
+          <w:rFonts w:ascii="Times New Roman" w:hAnsi="Times New Roman" w:cs="Times New Roman"/>
+          <w:sz w:val="26"/>
+          <w:szCs w:val="26"/>
+        </w:rPr>
+        <w:t>nhật</w:t>
+      </w:r>
+      <w:proofErr w:type="spellEnd"/>
+      <w:r>
+        <w:rPr>
+          <w:rFonts w:ascii="Times New Roman" w:hAnsi="Times New Roman" w:cs="Times New Roman"/>
+          <w:sz w:val="26"/>
+          <w:szCs w:val="26"/>
+        </w:rPr>
+        <w:t xml:space="preserve"> </w:t>
+      </w:r>
+      <w:proofErr w:type="spellStart"/>
+      <w:r>
+        <w:rPr>
+          <w:rFonts w:ascii="Times New Roman" w:hAnsi="Times New Roman" w:cs="Times New Roman"/>
+          <w:sz w:val="26"/>
+          <w:szCs w:val="26"/>
+        </w:rPr>
         <w:t>đc</w:t>
       </w:r>
       <w:proofErr w:type="spellEnd"/>
@@ -10024,42 +10148,6 @@
           <w:sz w:val="26"/>
           <w:szCs w:val="26"/>
         </w:rPr>
-        <w:t>cập</w:t>
-      </w:r>
-      <w:proofErr w:type="spellEnd"/>
-      <w:r>
-        <w:rPr>
-          <w:rFonts w:ascii="Times New Roman" w:hAnsi="Times New Roman" w:cs="Times New Roman"/>
-          <w:sz w:val="26"/>
-          <w:szCs w:val="26"/>
-        </w:rPr>
-        <w:t xml:space="preserve"> </w:t>
-      </w:r>
-      <w:proofErr w:type="spellStart"/>
-      <w:r>
-        <w:rPr>
-          <w:rFonts w:ascii="Times New Roman" w:hAnsi="Times New Roman" w:cs="Times New Roman"/>
-          <w:sz w:val="26"/>
-          <w:szCs w:val="26"/>
-        </w:rPr>
-        <w:t>nhật</w:t>
-      </w:r>
-      <w:proofErr w:type="spellEnd"/>
-      <w:r>
-        <w:rPr>
-          <w:rFonts w:ascii="Times New Roman" w:hAnsi="Times New Roman" w:cs="Times New Roman"/>
-          <w:sz w:val="26"/>
-          <w:szCs w:val="26"/>
-        </w:rPr>
-        <w:t xml:space="preserve"> </w:t>
-      </w:r>
-      <w:proofErr w:type="spellStart"/>
-      <w:r>
-        <w:rPr>
-          <w:rFonts w:ascii="Times New Roman" w:hAnsi="Times New Roman" w:cs="Times New Roman"/>
-          <w:sz w:val="26"/>
-          <w:szCs w:val="26"/>
-        </w:rPr>
         <w:t>ngày</w:t>
       </w:r>
       <w:proofErr w:type="spellEnd"/>
@@ -10081,6 +10169,32 @@
         <w:t>mua</w:t>
       </w:r>
       <w:proofErr w:type="spellEnd"/>
+      <w:r>
+        <w:rPr>
+          <w:rFonts w:ascii="Times New Roman" w:hAnsi="Times New Roman" w:cs="Times New Roman"/>
+          <w:sz w:val="26"/>
+          <w:szCs w:val="26"/>
+        </w:rPr>
+        <w:t xml:space="preserve">, </w:t>
+      </w:r>
+      <w:proofErr w:type="spellStart"/>
+      <w:r>
+        <w:rPr>
+          <w:rFonts w:ascii="Times New Roman" w:hAnsi="Times New Roman" w:cs="Times New Roman"/>
+          <w:sz w:val="26"/>
+          <w:szCs w:val="26"/>
+        </w:rPr>
+        <w:t>mã</w:t>
+      </w:r>
+      <w:proofErr w:type="spellEnd"/>
+      <w:r>
+        <w:rPr>
+          <w:rFonts w:ascii="Times New Roman" w:hAnsi="Times New Roman" w:cs="Times New Roman"/>
+          <w:sz w:val="26"/>
+          <w:szCs w:val="26"/>
+        </w:rPr>
+        <w:t xml:space="preserve"> thẻ</w:t>
+      </w:r>
       <w:r>
         <w:rPr>
           <w:rFonts w:ascii="Times New Roman" w:hAnsi="Times New Roman" w:cs="Times New Roman"/>
@@ -11964,8 +12078,16 @@
         <w:rPr>
           <w:szCs w:val="26"/>
         </w:rPr>
-        <w:t xml:space="preserve"> hàng</w:t>
-      </w:r>
+        <w:t xml:space="preserve"> </w:t>
+      </w:r>
+      <w:proofErr w:type="spellStart"/>
+      <w:r>
+        <w:rPr>
+          <w:szCs w:val="26"/>
+        </w:rPr>
+        <w:t>hàng</w:t>
+      </w:r>
+      <w:proofErr w:type="spellEnd"/>
       <w:r>
         <w:rPr>
           <w:szCs w:val="26"/>

--- a/Docs/Design Docs.docx
+++ b/Docs/Design Docs.docx
@@ -638,7 +638,7 @@
         </w:rPr>
         <w:drawing>
           <wp:inline distT="0" distB="0" distL="0" distR="0">
-            <wp:extent cx="3371850" cy="1552575"/>
+            <wp:extent cx="3371850" cy="1530082"/>
             <wp:effectExtent l="19050" t="0" r="0" b="0"/>
             <wp:docPr id="19" name="Picture 19"/>
             <wp:cNvGraphicFramePr>
@@ -655,7 +655,6 @@
                   </pic:nvPicPr>
                   <pic:blipFill>
                     <a:blip r:embed="rId7"/>
-                    <a:srcRect/>
                     <a:stretch>
                       <a:fillRect/>
                     </a:stretch>
@@ -663,7 +662,7 @@
                   <pic:spPr bwMode="auto">
                     <a:xfrm>
                       <a:off x="0" y="0"/>
-                      <a:ext cx="3371850" cy="1552575"/>
+                      <a:ext cx="3371850" cy="1530082"/>
                     </a:xfrm>
                     <a:prstGeom prst="rect">
                       <a:avLst/>
@@ -1717,6 +1716,24 @@
           <w:szCs w:val="26"/>
         </w:rPr>
         <w:tab/>
+        <w:t>+ Quét thẻ: nếu thẻ mới -&gt; mua thẻ. Thẻ cũ - &gt; nạp tiền.</w:t>
+      </w:r>
+    </w:p>
+    <w:p>
+      <w:pPr>
+        <w:rPr>
+          <w:rFonts w:ascii="Times New Roman" w:hAnsi="Times New Roman" w:cs="Times New Roman"/>
+          <w:sz w:val="26"/>
+          <w:szCs w:val="26"/>
+        </w:rPr>
+      </w:pPr>
+      <w:r>
+        <w:rPr>
+          <w:rFonts w:ascii="Times New Roman" w:hAnsi="Times New Roman" w:cs="Times New Roman"/>
+          <w:sz w:val="26"/>
+          <w:szCs w:val="26"/>
+        </w:rPr>
+        <w:tab/>
         <w:t>+ Khi khách hàng mua thẻ -&gt; bấm mua để mở form mua</w:t>
       </w:r>
       <w:r>
@@ -1842,6 +1859,7 @@
           <w:sz w:val="26"/>
           <w:szCs w:val="26"/>
         </w:rPr>
+        <w:lastRenderedPageBreak/>
         <w:tab/>
         <w:t>+ Sau khi mua</w:t>
       </w:r>
@@ -1877,7 +1895,6 @@
           <w:sz w:val="26"/>
           <w:szCs w:val="26"/>
         </w:rPr>
-        <w:lastRenderedPageBreak/>
         <w:t>2.</w:t>
       </w:r>
       <w:r>
@@ -2298,6 +2315,7 @@
           <w:sz w:val="26"/>
           <w:szCs w:val="26"/>
         </w:rPr>
+        <w:lastRenderedPageBreak/>
         <w:t xml:space="preserve">2.8) </w:t>
       </w:r>
       <w:r>
@@ -2346,7 +2364,6 @@
           <w:sz w:val="26"/>
           <w:szCs w:val="26"/>
         </w:rPr>
-        <w:lastRenderedPageBreak/>
         <w:drawing>
           <wp:inline distT="0" distB="0" distL="0" distR="0">
             <wp:extent cx="5943600" cy="4030819"/>
@@ -2514,6 +2531,7 @@
           <w:sz w:val="26"/>
           <w:szCs w:val="26"/>
         </w:rPr>
+        <w:lastRenderedPageBreak/>
         <w:t>2.8.2) Giao dịch bán/nạp thẻ:</w:t>
       </w:r>
     </w:p>
@@ -2535,7 +2553,6 @@
           <w:sz w:val="26"/>
           <w:szCs w:val="26"/>
         </w:rPr>
-        <w:lastRenderedPageBreak/>
         <w:drawing>
           <wp:inline distT="0" distB="0" distL="0" distR="0">
             <wp:extent cx="5122520" cy="3473981"/>
